--- a/Experiments for the hydraulic bench.docx
+++ b/Experiments for the hydraulic bench.docx
@@ -30,13 +30,11 @@
     <w:p>
       <w:pPr>
         <w:rPr>
-          <w:highlight w:val="green"/>
-          <w:lang w:val="en-GB"/>
-        </w:rPr>
-      </w:pPr>
-      <w:r>
-        <w:rPr>
-          <w:highlight w:val="green"/>
+          <w:lang w:val="en-GB"/>
+        </w:rPr>
+      </w:pPr>
+      <w:r>
+        <w:rPr>
           <w:lang w:val="en-GB"/>
         </w:rPr>
         <w:t>Experiment n°1: head losses</w:t>
@@ -50,21 +48,18 @@
       </w:pPr>
       <w:r>
         <w:rPr>
-          <w:highlight w:val="green"/>
           <w:lang w:val="en-GB"/>
         </w:rPr>
         <w:t xml:space="preserve">The purpose of this experiment is to show the effect of head losses on the mass flow ratio. </w:t>
       </w:r>
       <w:r>
         <w:rPr>
-          <w:highlight w:val="green"/>
           <w:lang w:val="en-GB"/>
         </w:rPr>
         <w:t>For the experiment</w:t>
       </w:r>
       <w:r>
         <w:rPr>
-          <w:highlight w:val="green"/>
           <w:lang w:val="en-GB"/>
         </w:rPr>
         <w:t>, student have to open a single pipe and measure the head losses for different mass flow rate</w:t>
@@ -99,19 +94,23 @@
         <w:rPr>
           <w:lang w:val="en-GB"/>
         </w:rPr>
-        <w:t xml:space="preserve"> Students have to use a least two pipe with different diameters in order to have in one pipe a laminar flow and in the other a turbulent flow (a third pipe for a transition flow can be added), students then should measure the flow ration in each case.</w:t>
-      </w:r>
-    </w:p>
-    <w:p>
-      <w:pPr>
-        <w:rPr>
-          <w:highlight w:val="green"/>
-          <w:lang w:val="en-GB"/>
-        </w:rPr>
-      </w:pPr>
-      <w:r>
-        <w:rPr>
-          <w:highlight w:val="green"/>
+        <w:t xml:space="preserve"> Students have to use a least two pipe with different diameters in order to have in one pipe a laminar flow and in the other a turbulent flow (a third pipe for a transition flow can be added), students then should measure </w:t>
+      </w:r>
+      <w:r>
+        <w:rPr>
+          <w:lang w:val="en-GB"/>
+        </w:rPr>
+        <w:t xml:space="preserve">the pressure loss in each case </w:t>
+      </w:r>
+    </w:p>
+    <w:p>
+      <w:pPr>
+        <w:rPr>
+          <w:lang w:val="en-GB"/>
+        </w:rPr>
+      </w:pPr>
+      <w:r>
+        <w:rPr>
           <w:lang w:val="en-GB"/>
         </w:rPr>
         <w:t xml:space="preserve">Experiment n°3: flowmeter comparison </w:t>
@@ -125,16 +124,9 @@
       </w:pPr>
       <w:r>
         <w:rPr>
-          <w:highlight w:val="green"/>
-          <w:lang w:val="en-GB"/>
-        </w:rPr>
-        <w:t>The purpose of this one is to compare different flowmeter, head losses will be measure for each flowmeter (rotameter, venturi tube, orifice plate)</w:t>
-      </w:r>
-      <w:r>
-        <w:rPr>
-          <w:lang w:val="en-GB"/>
-        </w:rPr>
-        <w:t xml:space="preserve"> </w:t>
+          <w:lang w:val="en-GB"/>
+        </w:rPr>
+        <w:t xml:space="preserve">The purpose of this one is to compare different flowmeter, head losses will be measure for each flowmeter (rotameter, venturi tube, orifice plate) </w:t>
       </w:r>
     </w:p>
     <w:p>
@@ -190,20 +182,17 @@
     <w:p>
       <w:pPr>
         <w:rPr>
-          <w:highlight w:val="green"/>
-          <w:lang w:val="en-GB"/>
-        </w:rPr>
-      </w:pPr>
-      <w:r>
-        <w:rPr>
-          <w:highlight w:val="green"/>
+          <w:lang w:val="en-GB"/>
+        </w:rPr>
+      </w:pPr>
+      <w:r>
+        <w:rPr>
           <w:lang w:val="en-GB"/>
         </w:rPr>
         <w:t>Experiment n°5:</w:t>
       </w:r>
       <w:r>
         <w:rPr>
-          <w:highlight w:val="green"/>
           <w:lang w:val="en-GB"/>
         </w:rPr>
         <w:t xml:space="preserve"> head losses comparison of different technical solution for pipe</w:t>
@@ -217,7 +206,6 @@
       </w:pPr>
       <w:r>
         <w:rPr>
-          <w:highlight w:val="green"/>
           <w:lang w:val="en-GB"/>
         </w:rPr>
         <w:t>On the circuit pipe, compare each section (the u like, the v like and the n like sections) conclude on the efficiency of each part.</w:t>
@@ -231,11 +219,42 @@
       </w:pPr>
       <w:r>
         <w:rPr>
-          <w:highlight w:val="yellow"/>
           <w:lang w:val="en-GB"/>
         </w:rPr>
         <w:t xml:space="preserve">Experiment n°6: </w:t>
       </w:r>
+      <w:r>
+        <w:rPr>
+          <w:lang w:val="en-GB"/>
+        </w:rPr>
+        <w:t>balancing of a</w:t>
+      </w:r>
+      <w:r>
+        <w:rPr>
+          <w:lang w:val="en-GB"/>
+        </w:rPr>
+        <w:t xml:space="preserve"> hydraulic circuit.</w:t>
+      </w:r>
+    </w:p>
+    <w:p>
+      <w:pPr>
+        <w:rPr>
+          <w:lang w:val="en-GB"/>
+        </w:rPr>
+      </w:pPr>
+      <w:r>
+        <w:rPr>
+          <w:lang w:val="en-GB"/>
+        </w:rPr>
+        <w:t>The objective of this experiment is to simulate a hydraulic circuit in a building, students will have to change the valve aperture in two pipes in order to have the same pressure loss in each pipe.</w:t>
+      </w:r>
+    </w:p>
+    <w:p>
+      <w:pPr>
+        <w:rPr>
+          <w:lang w:val="en-GB"/>
+        </w:rPr>
+      </w:pPr>
     </w:p>
     <w:p>
       <w:pPr>
@@ -321,16 +340,15 @@
       </w:pPr>
       <w:r>
         <w:rPr>
-          <w:highlight w:val="yellow"/>
-          <w:lang w:val="en-GB"/>
-        </w:rPr>
-        <w:t>Experiment n°9: observation of the cavitation effect in the venturi tube</w:t>
-      </w:r>
-      <w:r>
-        <w:rPr>
-          <w:lang w:val="en-GB"/>
-        </w:rPr>
-        <w:t xml:space="preserve"> </w:t>
+          <w:lang w:val="en-GB"/>
+        </w:rPr>
+        <w:t xml:space="preserve">Experiment n°9: </w:t>
+      </w:r>
+      <w:r>
+        <w:rPr>
+          <w:lang w:val="en-GB"/>
+        </w:rPr>
+        <w:t xml:space="preserve">experimental determination of the pump power </w:t>
       </w:r>
     </w:p>
     <w:p>
@@ -364,6 +382,20 @@
         </w:rPr>
         <w:t>The aim of this experiment is to find the critical Reynold’s number for different diameter of pipe.</w:t>
       </w:r>
+    </w:p>
+    <w:p>
+      <w:pPr>
+        <w:rPr>
+          <w:lang w:val="en-GB"/>
+        </w:rPr>
+      </w:pPr>
+    </w:p>
+    <w:p>
+      <w:pPr>
+        <w:rPr>
+          <w:lang w:val="en-GB"/>
+        </w:rPr>
+      </w:pPr>
     </w:p>
     <w:p>
       <w:pPr>
@@ -373,27 +405,6 @@
       </w:pPr>
       <w:bookmarkStart w:id="0" w:name="_GoBack"/>
       <w:bookmarkEnd w:id="0"/>
-    </w:p>
-    <w:p>
-      <w:pPr>
-        <w:rPr>
-          <w:lang w:val="en-GB"/>
-        </w:rPr>
-      </w:pPr>
-    </w:p>
-    <w:p>
-      <w:pPr>
-        <w:rPr>
-          <w:lang w:val="en-GB"/>
-        </w:rPr>
-      </w:pPr>
-    </w:p>
-    <w:p>
-      <w:pPr>
-        <w:rPr>
-          <w:lang w:val="en-GB"/>
-        </w:rPr>
-      </w:pPr>
     </w:p>
     <w:sectPr>
       <w:pgSz w:w="11906" w:h="16838"/>
